--- a/vue-cli使用笔记.docx
+++ b/vue-cli使用笔记.docx
@@ -544,18 +544,7 @@
           <w:szCs w:val="24"/>
           <w:lang w:val="en-US" w:eastAsia="zh-CN"/>
         </w:rPr>
-        <w:t>配置api路径及解决跨域请求</w:t>
-      </w:r>
-      <w:bookmarkStart w:id="0" w:name="_GoBack"/>
-      <w:bookmarkEnd w:id="0"/>
-      <w:r>
-        <w:rPr>
-          <w:rFonts w:hint="eastAsia"/>
-          <w:sz w:val="24"/>
-          <w:szCs w:val="24"/>
-          <w:lang w:val="en-US" w:eastAsia="zh-CN"/>
-        </w:rPr>
-        <w:t>。</w:t>
+        <w:t>配置api路径。</w:t>
       </w:r>
     </w:p>
     <w:p>
@@ -1448,6 +1437,7 @@
           <w:color w:val="FF0000"/>
           <w:sz w:val="28"/>
           <w:szCs w:val="28"/>
+          <w:lang w:val="en-US" w:eastAsia="zh-CN"/>
         </w:rPr>
       </w:pPr>
       <w:r>
@@ -1458,1178 +1448,989 @@
           <w:szCs w:val="28"/>
           <w:lang w:val="en-US" w:eastAsia="zh-CN"/>
         </w:rPr>
-        <w:t>五</w:t>
-      </w:r>
-      <w:r>
+        <w:t>五、引入vux UI 。</w:t>
+      </w:r>
+    </w:p>
+    <w:p>
+      <w:pPr>
+        <w:numPr>
+          <w:numId w:val="0"/>
+        </w:numPr>
+        <w:rPr>
+          <w:rFonts w:hint="eastAsia"/>
+          <w:sz w:val="24"/>
+          <w:szCs w:val="24"/>
+          <w:lang w:val="en-US" w:eastAsia="zh-CN"/>
+        </w:rPr>
+      </w:pPr>
+      <w:r>
+        <w:rPr>
+          <w:rFonts w:hint="eastAsia"/>
+          <w:sz w:val="24"/>
+          <w:szCs w:val="24"/>
+          <w:lang w:val="en-US" w:eastAsia="zh-CN"/>
+        </w:rPr>
+        <w:t>1、安装npm install vux --save</w:t>
+      </w:r>
+    </w:p>
+    <w:p>
+      <w:pPr>
+        <w:numPr>
+          <w:numId w:val="0"/>
+        </w:numPr>
+        <w:rPr>
+          <w:rFonts w:hint="default"/>
+          <w:sz w:val="24"/>
+          <w:szCs w:val="24"/>
+          <w:lang w:val="en-US" w:eastAsia="zh-CN"/>
+        </w:rPr>
+      </w:pPr>
+      <w:r>
+        <w:rPr>
+          <w:rFonts w:hint="eastAsia"/>
+          <w:sz w:val="24"/>
+          <w:szCs w:val="24"/>
+          <w:lang w:val="en-US" w:eastAsia="zh-CN"/>
+        </w:rPr>
+        <w:t>2、</w:t>
+      </w:r>
+      <w:r>
+        <w:rPr>
+          <w:rFonts w:ascii="Verdana" w:hAnsi="Verdana" w:eastAsia="宋体" w:cs="Verdana"/>
+          <w:b w:val="0"/>
+          <w:i w:val="0"/>
+          <w:caps w:val="0"/>
+          <w:color w:val="000000"/>
+          <w:spacing w:val="0"/>
+          <w:sz w:val="19"/>
+          <w:szCs w:val="19"/>
+          <w:shd w:val="clear" w:fill="FEFEF2"/>
+        </w:rPr>
+        <w:t> </w:t>
+      </w:r>
+      <w:r>
+        <w:rPr>
+          <w:rFonts w:hint="default"/>
+          <w:sz w:val="24"/>
+          <w:szCs w:val="24"/>
+          <w:lang w:val="en-US" w:eastAsia="zh-CN"/>
+        </w:rPr>
+        <w:t>安装vux-loader</w:t>
+      </w:r>
+    </w:p>
+    <w:p>
+      <w:pPr>
+        <w:numPr>
+          <w:ilvl w:val="0"/>
+          <w:numId w:val="0"/>
+        </w:numPr>
+        <w:ind w:firstLine="420" w:firstLineChars="0"/>
+        <w:rPr>
+          <w:rFonts w:hint="default"/>
+          <w:sz w:val="24"/>
+          <w:szCs w:val="24"/>
+          <w:lang w:val="en-US" w:eastAsia="zh-CN"/>
+        </w:rPr>
+      </w:pPr>
+      <w:r>
+        <w:rPr>
+          <w:rFonts w:hint="default"/>
+          <w:sz w:val="24"/>
+          <w:szCs w:val="24"/>
+          <w:lang w:val="en-US" w:eastAsia="zh-CN"/>
+        </w:rPr>
+        <w:t>npm install vux-loader --save-dev</w:t>
+      </w:r>
+    </w:p>
+    <w:p>
+      <w:pPr>
+        <w:numPr>
+          <w:numId w:val="0"/>
+        </w:numPr>
+        <w:rPr>
+          <w:rFonts w:hint="eastAsia"/>
+          <w:sz w:val="24"/>
+          <w:szCs w:val="24"/>
+          <w:lang w:val="en-US" w:eastAsia="zh-CN"/>
+        </w:rPr>
+      </w:pPr>
+      <w:r>
+        <w:rPr>
+          <w:rFonts w:hint="eastAsia"/>
+          <w:sz w:val="24"/>
+          <w:szCs w:val="24"/>
+          <w:lang w:val="en-US" w:eastAsia="zh-CN"/>
+        </w:rPr>
+        <w:t xml:space="preserve">3、安装less-loader以正确编译less源码 </w:t>
+      </w:r>
+    </w:p>
+    <w:p>
+      <w:pPr>
+        <w:numPr>
+          <w:numId w:val="0"/>
+        </w:numPr>
+        <w:ind w:firstLine="420" w:firstLineChars="0"/>
+        <w:rPr>
+          <w:rFonts w:hint="eastAsia"/>
+          <w:sz w:val="24"/>
+          <w:szCs w:val="24"/>
+          <w:lang w:val="en-US" w:eastAsia="zh-CN"/>
+        </w:rPr>
+      </w:pPr>
+      <w:r>
+        <w:rPr>
+          <w:rFonts w:hint="eastAsia"/>
+          <w:sz w:val="24"/>
+          <w:szCs w:val="24"/>
+          <w:lang w:val="en-US" w:eastAsia="zh-CN"/>
+        </w:rPr>
+        <w:t>npm install less less-loader --save-dev</w:t>
+      </w:r>
+    </w:p>
+    <w:p>
+      <w:pPr>
+        <w:numPr>
+          <w:numId w:val="0"/>
+        </w:numPr>
+        <w:rPr>
+          <w:rFonts w:hint="eastAsia"/>
+          <w:sz w:val="24"/>
+          <w:szCs w:val="24"/>
+          <w:lang w:val="en-US" w:eastAsia="zh-CN"/>
+        </w:rPr>
+      </w:pPr>
+      <w:r>
+        <w:rPr>
+          <w:rFonts w:hint="eastAsia"/>
+          <w:sz w:val="24"/>
+          <w:szCs w:val="24"/>
+          <w:lang w:val="en-US" w:eastAsia="zh-CN"/>
+        </w:rPr>
+        <w:t>4、安装 yaml-loader 以正确进行语言文件读取</w:t>
+      </w:r>
+    </w:p>
+    <w:p>
+      <w:pPr>
+        <w:numPr>
+          <w:numId w:val="0"/>
+        </w:numPr>
+        <w:rPr>
+          <w:rFonts w:hint="eastAsia"/>
+          <w:sz w:val="24"/>
+          <w:szCs w:val="24"/>
+          <w:lang w:val="en-US" w:eastAsia="zh-CN"/>
+        </w:rPr>
+      </w:pPr>
+      <w:r>
+        <w:rPr>
+          <w:rFonts w:hint="eastAsia"/>
+          <w:sz w:val="24"/>
+          <w:szCs w:val="24"/>
+          <w:lang w:val="en-US" w:eastAsia="zh-CN"/>
+        </w:rPr>
+        <w:t xml:space="preserve">  </w:t>
+      </w:r>
+      <w:r>
+        <w:rPr>
+          <w:rFonts w:hint="eastAsia"/>
+          <w:sz w:val="24"/>
+          <w:szCs w:val="24"/>
+          <w:lang w:val="en-US" w:eastAsia="zh-CN"/>
+        </w:rPr>
+        <w:tab/>
+        <w:t>npm install yaml-loader --save-dev</w:t>
+      </w:r>
+    </w:p>
+    <w:p>
+      <w:pPr>
+        <w:keepNext w:val="0"/>
+        <w:keepLines w:val="0"/>
+        <w:pageBreakBefore w:val="0"/>
+        <w:widowControl w:val="0"/>
+        <w:numPr>
+          <w:ilvl w:val="0"/>
+          <w:numId w:val="1"/>
+        </w:numPr>
+        <w:kinsoku/>
+        <w:wordWrap w:val="0"/>
+        <w:overflowPunct/>
+        <w:topLinePunct w:val="0"/>
+        <w:autoSpaceDE/>
+        <w:autoSpaceDN/>
+        <w:bidi w:val="0"/>
+        <w:adjustRightInd/>
+        <w:snapToGrid/>
+        <w:spacing w:line="240" w:lineRule="auto"/>
+        <w:ind w:right="0" w:rightChars="0"/>
+        <w:jc w:val="left"/>
+        <w:textAlignment w:val="auto"/>
+        <w:outlineLvl w:val="9"/>
+        <w:rPr>
+          <w:rFonts w:hint="eastAsia"/>
+          <w:sz w:val="24"/>
+          <w:szCs w:val="24"/>
+          <w:lang w:val="en-US" w:eastAsia="zh-CN"/>
+        </w:rPr>
+      </w:pPr>
+      <w:r>
+        <w:rPr>
+          <w:rFonts w:hint="eastAsia"/>
+          <w:sz w:val="24"/>
+          <w:szCs w:val="24"/>
+          <w:lang w:val="en-US" w:eastAsia="zh-CN"/>
+        </w:rPr>
+        <w:t>在build/webpack.base.conf.js 文件进行配置</w:t>
+      </w:r>
+    </w:p>
+    <w:p>
+      <w:pPr>
+        <w:pStyle w:val="2"/>
+        <w:keepNext w:val="0"/>
+        <w:keepLines w:val="0"/>
+        <w:widowControl/>
+        <w:suppressLineNumbers w:val="0"/>
+        <w:pBdr>
+          <w:top w:val="none" w:color="auto" w:sz="0" w:space="0"/>
+          <w:left w:val="none" w:color="auto" w:sz="0" w:space="0"/>
+          <w:bottom w:val="none" w:color="auto" w:sz="0" w:space="0"/>
+          <w:right w:val="none" w:color="auto" w:sz="0" w:space="0"/>
+        </w:pBdr>
+        <w:spacing w:before="0" w:beforeAutospacing="0" w:after="0" w:afterAutospacing="0"/>
+        <w:ind w:left="0" w:right="0" w:firstLine="0"/>
+        <w:jc w:val="left"/>
+        <w:rPr>
+          <w:rFonts w:hint="default" w:asciiTheme="minorHAnsi" w:hAnsiTheme="minorHAnsi" w:eastAsiaTheme="minorEastAsia" w:cstheme="minorBidi"/>
+          <w:kern w:val="2"/>
+          <w:sz w:val="24"/>
+          <w:szCs w:val="24"/>
+          <w:lang w:val="en-US" w:eastAsia="zh-CN" w:bidi="ar-SA"/>
+        </w:rPr>
+      </w:pPr>
+      <w:r>
+        <w:rPr>
+          <w:rFonts w:hint="default" w:asciiTheme="minorHAnsi" w:hAnsiTheme="minorHAnsi" w:eastAsiaTheme="minorEastAsia" w:cstheme="minorBidi"/>
+          <w:kern w:val="2"/>
+          <w:sz w:val="24"/>
+          <w:szCs w:val="24"/>
+          <w:lang w:val="en-US" w:eastAsia="zh-CN" w:bidi="ar-SA"/>
+        </w:rPr>
+        <w:t>const vuxLoader = require('vux-loader')</w:t>
+      </w:r>
+    </w:p>
+    <w:p>
+      <w:pPr>
+        <w:pStyle w:val="2"/>
+        <w:keepNext w:val="0"/>
+        <w:keepLines w:val="0"/>
+        <w:widowControl/>
+        <w:suppressLineNumbers w:val="0"/>
+        <w:pBdr>
+          <w:top w:val="none" w:color="auto" w:sz="0" w:space="0"/>
+          <w:left w:val="none" w:color="auto" w:sz="0" w:space="0"/>
+          <w:bottom w:val="none" w:color="auto" w:sz="0" w:space="0"/>
+          <w:right w:val="none" w:color="auto" w:sz="0" w:space="0"/>
+        </w:pBdr>
+        <w:spacing w:before="0" w:beforeAutospacing="0" w:after="0" w:afterAutospacing="0"/>
+        <w:ind w:left="0" w:right="0" w:firstLine="0"/>
+        <w:jc w:val="left"/>
+        <w:rPr>
+          <w:rFonts w:hint="eastAsia" w:asciiTheme="minorHAnsi" w:hAnsiTheme="minorHAnsi" w:eastAsiaTheme="minorEastAsia" w:cstheme="minorBidi"/>
+          <w:kern w:val="2"/>
+          <w:sz w:val="24"/>
+          <w:szCs w:val="24"/>
+          <w:lang w:val="en-US" w:eastAsia="zh-CN" w:bidi="ar-SA"/>
+        </w:rPr>
+      </w:pPr>
+      <w:r>
+        <w:rPr>
+          <w:rFonts w:hint="default" w:asciiTheme="minorHAnsi" w:hAnsiTheme="minorHAnsi" w:eastAsiaTheme="minorEastAsia" w:cstheme="minorBidi"/>
+          <w:kern w:val="2"/>
+          <w:sz w:val="24"/>
+          <w:szCs w:val="24"/>
+          <w:lang w:val="en-US" w:eastAsia="zh-CN" w:bidi="ar-SA"/>
+        </w:rPr>
+        <w:t>const webpackConfig = originalConfig // 原来的 module.exports 代码赋值给变量 webpackConfig，即 将原来的module.exports 改为 const webpackConfig</w:t>
+      </w:r>
+    </w:p>
+    <w:p>
+      <w:pPr>
+        <w:pStyle w:val="2"/>
+        <w:keepNext w:val="0"/>
+        <w:keepLines w:val="0"/>
+        <w:widowControl/>
+        <w:suppressLineNumbers w:val="0"/>
+        <w:pBdr>
+          <w:top w:val="none" w:color="auto" w:sz="0" w:space="0"/>
+          <w:left w:val="none" w:color="auto" w:sz="0" w:space="0"/>
+          <w:bottom w:val="none" w:color="auto" w:sz="0" w:space="0"/>
+          <w:right w:val="none" w:color="auto" w:sz="0" w:space="0"/>
+        </w:pBdr>
+        <w:spacing w:before="0" w:beforeAutospacing="0" w:after="0" w:afterAutospacing="0"/>
+        <w:ind w:left="0" w:right="0" w:firstLine="0"/>
+        <w:jc w:val="left"/>
+        <w:rPr>
+          <w:rFonts w:hint="eastAsia"/>
+          <w:sz w:val="24"/>
+          <w:szCs w:val="24"/>
+          <w:lang w:val="en-US" w:eastAsia="zh-CN"/>
+        </w:rPr>
+      </w:pPr>
+      <w:r>
+        <w:rPr>
+          <w:rFonts w:hint="default" w:asciiTheme="minorHAnsi" w:hAnsiTheme="minorHAnsi" w:eastAsiaTheme="minorEastAsia" w:cstheme="minorBidi"/>
+          <w:kern w:val="2"/>
+          <w:sz w:val="24"/>
+          <w:szCs w:val="24"/>
+          <w:lang w:val="en-US" w:eastAsia="zh-CN" w:bidi="ar-SA"/>
+        </w:rPr>
+        <w:t>module.exports = vuxLoader.merge(webpackConfig, { plugins: ['vux-ui'] })</w:t>
+      </w:r>
+      <w:bookmarkStart w:id="0" w:name="_GoBack"/>
+      <w:bookmarkEnd w:id="0"/>
+    </w:p>
+    <w:p>
+      <w:pPr>
         <w:rPr>
           <w:rFonts w:hint="eastAsia"/>
           <w:color w:val="FF0000"/>
           <w:sz w:val="28"/>
           <w:szCs w:val="28"/>
         </w:rPr>
-        <w:t>、文件路径配置。</w:t>
-      </w:r>
-    </w:p>
-    <w:p>
-      <w:pPr>
-        <w:rPr>
-          <w:rFonts w:hint="eastAsia"/>
-          <w:sz w:val="24"/>
-          <w:szCs w:val="24"/>
-        </w:rPr>
-      </w:pPr>
-      <w:r>
-        <w:rPr>
-          <w:rFonts w:hint="eastAsia"/>
-          <w:sz w:val="24"/>
-          <w:szCs w:val="24"/>
-        </w:rPr>
-        <w:t>1、在引入资源时使用，别名alias，vue init webpack生成的项目在build/webpack.base.conf.js文件中进行更改</w:t>
-      </w:r>
-    </w:p>
-    <w:p>
-      <w:pPr>
-        <w:rPr>
-          <w:rFonts w:hint="eastAsia"/>
-          <w:sz w:val="24"/>
-          <w:szCs w:val="24"/>
-        </w:rPr>
-      </w:pPr>
-      <w:r>
-        <w:rPr>
-          <w:rFonts w:hint="eastAsia"/>
-          <w:sz w:val="24"/>
-          <w:szCs w:val="24"/>
-        </w:rPr>
-        <w:t>alias: {</w:t>
-      </w:r>
-    </w:p>
-    <w:p>
-      <w:pPr>
-        <w:rPr>
-          <w:rFonts w:hint="eastAsia"/>
-          <w:sz w:val="24"/>
-          <w:szCs w:val="24"/>
-        </w:rPr>
-      </w:pPr>
-      <w:r>
-        <w:rPr>
-          <w:rFonts w:hint="eastAsia"/>
-          <w:sz w:val="24"/>
-          <w:szCs w:val="24"/>
-        </w:rPr>
-        <w:t xml:space="preserve">  'vue$': 'vue/dist/vue.esm.js', // 默认的</w:t>
-      </w:r>
-    </w:p>
-    <w:p>
-      <w:pPr>
-        <w:rPr>
-          <w:rFonts w:hint="eastAsia"/>
-          <w:sz w:val="24"/>
-          <w:szCs w:val="24"/>
-        </w:rPr>
-      </w:pPr>
-      <w:r>
-        <w:rPr>
-          <w:rFonts w:hint="eastAsia"/>
-          <w:sz w:val="24"/>
-          <w:szCs w:val="24"/>
-        </w:rPr>
-        <w:t xml:space="preserve">  '@': resolve('src'),  // 默认的</w:t>
-      </w:r>
-    </w:p>
-    <w:p>
-      <w:pPr>
-        <w:rPr>
-          <w:rFonts w:hint="eastAsia"/>
-          <w:sz w:val="24"/>
-          <w:szCs w:val="24"/>
-        </w:rPr>
-      </w:pPr>
-      <w:r>
-        <w:rPr>
-          <w:rFonts w:hint="eastAsia"/>
-          <w:sz w:val="24"/>
-          <w:szCs w:val="24"/>
-        </w:rPr>
-        <w:t xml:space="preserve">  'assets': resolve('src/assets')  // 自己定义的</w:t>
-      </w:r>
-    </w:p>
-    <w:p>
-      <w:pPr>
-        <w:rPr>
-          <w:rFonts w:hint="eastAsia"/>
-          <w:sz w:val="24"/>
-          <w:szCs w:val="24"/>
-        </w:rPr>
-      </w:pPr>
-      <w:r>
-        <w:rPr>
-          <w:rFonts w:hint="eastAsia"/>
-          <w:sz w:val="24"/>
-          <w:szCs w:val="24"/>
-        </w:rPr>
-        <w:t>}</w:t>
-      </w:r>
-    </w:p>
-    <w:p>
-      <w:pPr>
-        <w:rPr>
-          <w:rFonts w:hint="eastAsia"/>
-          <w:sz w:val="24"/>
-          <w:szCs w:val="24"/>
-        </w:rPr>
-      </w:pPr>
-      <w:r>
-        <w:rPr>
-          <w:rFonts w:hint="eastAsia"/>
-          <w:sz w:val="24"/>
-          <w:szCs w:val="24"/>
-        </w:rPr>
-        <w:t xml:space="preserve">之后再项目中就可以使用了 </w:t>
-      </w:r>
-    </w:p>
-    <w:p>
-      <w:pPr>
-        <w:rPr>
-          <w:rFonts w:hint="eastAsia"/>
-          <w:sz w:val="24"/>
-          <w:szCs w:val="24"/>
-        </w:rPr>
-      </w:pPr>
-      <w:r>
-        <w:rPr>
-          <w:rFonts w:hint="eastAsia"/>
-          <w:sz w:val="24"/>
-          <w:szCs w:val="24"/>
-        </w:rPr>
-        <w:t xml:space="preserve">&lt;img src="~assets/images/[图片名]"&gt; // images: src/assets 下存放图片的文件夹 </w:t>
-      </w:r>
-    </w:p>
-    <w:p>
-      <w:pPr>
-        <w:rPr>
-          <w:rFonts w:hint="eastAsia"/>
-          <w:sz w:val="24"/>
-          <w:szCs w:val="24"/>
-        </w:rPr>
-      </w:pPr>
-      <w:r>
-        <w:rPr>
-          <w:rFonts w:hint="eastAsia"/>
-          <w:sz w:val="24"/>
-          <w:szCs w:val="24"/>
-        </w:rPr>
-        <w:t>backgroud: url(~assets/images/[图片名]) js中 直接用 assets/...，不需要加 ~</w:t>
-      </w:r>
-    </w:p>
-    <w:p>
-      <w:pPr>
-        <w:rPr>
-          <w:rFonts w:hint="eastAsia"/>
-          <w:sz w:val="24"/>
-          <w:szCs w:val="24"/>
-        </w:rPr>
-      </w:pPr>
-      <w:r>
-        <w:rPr>
-          <w:rFonts w:hint="eastAsia"/>
-          <w:sz w:val="24"/>
-          <w:szCs w:val="24"/>
-        </w:rPr>
-        <w:t xml:space="preserve">2、打包时，可以将路径全部改成相对路径，个人认为有利于部署，以下配置为在使用上一条配置的情况下进行 </w:t>
-      </w:r>
-    </w:p>
-    <w:p>
-      <w:pPr>
-        <w:rPr>
-          <w:rFonts w:hint="eastAsia"/>
-          <w:sz w:val="24"/>
-          <w:szCs w:val="24"/>
-        </w:rPr>
-      </w:pPr>
-      <w:r>
-        <w:rPr>
-          <w:rFonts w:hint="eastAsia"/>
-          <w:sz w:val="24"/>
-          <w:szCs w:val="24"/>
-        </w:rPr>
-        <w:t>2.1、修改config/index.js文件中build对象中的</w:t>
-      </w:r>
-    </w:p>
-    <w:p>
-      <w:pPr>
-        <w:rPr>
-          <w:rFonts w:hint="eastAsia"/>
-          <w:sz w:val="24"/>
-          <w:szCs w:val="24"/>
-        </w:rPr>
-      </w:pPr>
-      <w:r>
-        <w:rPr>
-          <w:rFonts w:hint="eastAsia"/>
-          <w:sz w:val="24"/>
-          <w:szCs w:val="24"/>
-        </w:rPr>
-        <w:t xml:space="preserve">assetsPublicPath: '/'  // 改为： </w:t>
-      </w:r>
-    </w:p>
-    <w:p>
-      <w:pPr>
-        <w:rPr>
-          <w:rFonts w:hint="eastAsia"/>
-          <w:sz w:val="24"/>
-          <w:szCs w:val="24"/>
-        </w:rPr>
-      </w:pPr>
-      <w:r>
-        <w:rPr>
-          <w:rFonts w:hint="eastAsia"/>
-          <w:sz w:val="24"/>
-          <w:szCs w:val="24"/>
-        </w:rPr>
-        <w:t>assetsPublicPath: './'</w:t>
-      </w:r>
-    </w:p>
-    <w:p>
-      <w:pPr>
-        <w:rPr>
-          <w:rFonts w:hint="eastAsia"/>
-          <w:sz w:val="24"/>
-          <w:szCs w:val="24"/>
-        </w:rPr>
-      </w:pPr>
-      <w:r>
-        <w:rPr>
-          <w:rFonts w:hint="eastAsia"/>
-          <w:sz w:val="24"/>
-          <w:szCs w:val="24"/>
-        </w:rPr>
-        <w:t>2.2、修改build/utils.js, 针对css样式文件，因为在使用别名的情况下，打包出来的css文件中资源文件的引入方式为 static/*</w:t>
-      </w:r>
-    </w:p>
-    <w:p>
-      <w:pPr>
-        <w:rPr>
-          <w:rFonts w:hint="eastAsia"/>
-          <w:sz w:val="24"/>
-          <w:szCs w:val="24"/>
-        </w:rPr>
-      </w:pPr>
-      <w:r>
-        <w:rPr>
-          <w:rFonts w:hint="eastAsia"/>
-          <w:sz w:val="24"/>
-          <w:szCs w:val="24"/>
-        </w:rPr>
-        <w:t>// Extract CSS when that option is specified</w:t>
-      </w:r>
-    </w:p>
-    <w:p>
-      <w:pPr>
-        <w:rPr>
-          <w:rFonts w:hint="eastAsia"/>
-          <w:sz w:val="24"/>
-          <w:szCs w:val="24"/>
-        </w:rPr>
-      </w:pPr>
-      <w:r>
-        <w:rPr>
-          <w:rFonts w:hint="eastAsia"/>
-          <w:sz w:val="24"/>
-          <w:szCs w:val="24"/>
-        </w:rPr>
-        <w:t>// (which is the case during production build)</w:t>
-      </w:r>
-    </w:p>
-    <w:p>
-      <w:pPr>
-        <w:rPr>
-          <w:rFonts w:hint="eastAsia"/>
-          <w:sz w:val="24"/>
-          <w:szCs w:val="24"/>
-        </w:rPr>
-      </w:pPr>
-      <w:r>
-        <w:rPr>
-          <w:rFonts w:hint="eastAsia"/>
-          <w:sz w:val="24"/>
-          <w:szCs w:val="24"/>
-        </w:rPr>
-        <w:t>if (options.extract) {</w:t>
-      </w:r>
-    </w:p>
-    <w:p>
-      <w:pPr>
-        <w:rPr>
-          <w:rFonts w:hint="eastAsia"/>
-          <w:sz w:val="24"/>
-          <w:szCs w:val="24"/>
-        </w:rPr>
-      </w:pPr>
-      <w:r>
-        <w:rPr>
-          <w:rFonts w:hint="eastAsia"/>
-          <w:sz w:val="24"/>
-          <w:szCs w:val="24"/>
-        </w:rPr>
-        <w:t xml:space="preserve">  return ExtractTextPlugin.extract({</w:t>
-      </w:r>
-    </w:p>
-    <w:p>
-      <w:pPr>
-        <w:rPr>
-          <w:rFonts w:hint="eastAsia"/>
-          <w:sz w:val="24"/>
-          <w:szCs w:val="24"/>
-        </w:rPr>
-      </w:pPr>
-      <w:r>
-        <w:rPr>
-          <w:rFonts w:hint="eastAsia"/>
-          <w:sz w:val="24"/>
-          <w:szCs w:val="24"/>
-        </w:rPr>
-        <w:t xml:space="preserve">    use: loaders,</w:t>
-      </w:r>
-    </w:p>
-    <w:p>
-      <w:pPr>
-        <w:rPr>
-          <w:rFonts w:hint="eastAsia"/>
-          <w:sz w:val="24"/>
-          <w:szCs w:val="24"/>
-        </w:rPr>
-      </w:pPr>
-      <w:r>
-        <w:rPr>
-          <w:rFonts w:hint="eastAsia"/>
-          <w:sz w:val="24"/>
-          <w:szCs w:val="24"/>
-        </w:rPr>
-        <w:t xml:space="preserve">    fallback: 'vue-style-loader'</w:t>
-      </w:r>
-    </w:p>
-    <w:p>
-      <w:pPr>
-        <w:rPr>
-          <w:rFonts w:hint="eastAsia"/>
-          <w:sz w:val="24"/>
-          <w:szCs w:val="24"/>
-        </w:rPr>
-      </w:pPr>
-      <w:r>
-        <w:rPr>
-          <w:rFonts w:hint="eastAsia"/>
-          <w:sz w:val="24"/>
-          <w:szCs w:val="24"/>
-        </w:rPr>
-        <w:t xml:space="preserve">  })</w:t>
-      </w:r>
-    </w:p>
-    <w:p>
-      <w:pPr>
-        <w:rPr>
-          <w:rFonts w:hint="eastAsia"/>
-          <w:sz w:val="24"/>
-          <w:szCs w:val="24"/>
-        </w:rPr>
-      </w:pPr>
-      <w:r>
-        <w:rPr>
-          <w:rFonts w:hint="eastAsia"/>
-          <w:sz w:val="24"/>
-          <w:szCs w:val="24"/>
-        </w:rPr>
-        <w:t>} else {</w:t>
-      </w:r>
-    </w:p>
-    <w:p>
-      <w:pPr>
-        <w:rPr>
-          <w:rFonts w:hint="eastAsia"/>
-          <w:sz w:val="24"/>
-          <w:szCs w:val="24"/>
-        </w:rPr>
-      </w:pPr>
-      <w:r>
-        <w:rPr>
-          <w:rFonts w:hint="eastAsia"/>
-          <w:sz w:val="24"/>
-          <w:szCs w:val="24"/>
-        </w:rPr>
-        <w:t xml:space="preserve">  return ['vue-style-loader'].concat(loaders)</w:t>
-      </w:r>
-    </w:p>
-    <w:p>
-      <w:pPr>
-        <w:rPr>
-          <w:rFonts w:hint="eastAsia"/>
-          <w:sz w:val="24"/>
-          <w:szCs w:val="24"/>
-        </w:rPr>
-      </w:pPr>
-      <w:r>
-        <w:rPr>
-          <w:rFonts w:hint="eastAsia"/>
-          <w:sz w:val="24"/>
-          <w:szCs w:val="24"/>
-        </w:rPr>
-        <w:t>}</w:t>
-      </w:r>
-    </w:p>
-    <w:p>
-      <w:pPr>
-        <w:rPr>
-          <w:rFonts w:hint="eastAsia"/>
-          <w:sz w:val="24"/>
-          <w:szCs w:val="24"/>
-        </w:rPr>
-      </w:pPr>
-      <w:r>
-        <w:rPr>
-          <w:rFonts w:hint="eastAsia"/>
-          <w:sz w:val="24"/>
-          <w:szCs w:val="24"/>
-        </w:rPr>
-        <w:t>// 新增一条属性publicPath</w:t>
-      </w:r>
-    </w:p>
-    <w:p>
-      <w:pPr>
-        <w:rPr>
-          <w:rFonts w:hint="eastAsia"/>
-          <w:sz w:val="24"/>
-          <w:szCs w:val="24"/>
-        </w:rPr>
-      </w:pPr>
-      <w:r>
-        <w:rPr>
-          <w:rFonts w:hint="eastAsia"/>
-          <w:sz w:val="24"/>
-          <w:szCs w:val="24"/>
-        </w:rPr>
-        <w:t>// publicPath (打包时改用相对路径，在static/*前面加上publicPath)</w:t>
-      </w:r>
-    </w:p>
-    <w:p>
-      <w:pPr>
-        <w:rPr>
-          <w:rFonts w:hint="eastAsia"/>
-          <w:sz w:val="24"/>
-          <w:szCs w:val="24"/>
-        </w:rPr>
-      </w:pPr>
-      <w:r>
-        <w:rPr>
-          <w:rFonts w:hint="eastAsia"/>
-          <w:sz w:val="24"/>
-          <w:szCs w:val="24"/>
-        </w:rPr>
-        <w:t>if (options.extract) {</w:t>
-      </w:r>
-    </w:p>
-    <w:p>
-      <w:pPr>
-        <w:rPr>
-          <w:rFonts w:hint="eastAsia"/>
-          <w:sz w:val="24"/>
-          <w:szCs w:val="24"/>
-        </w:rPr>
-      </w:pPr>
-      <w:r>
-        <w:rPr>
-          <w:rFonts w:hint="eastAsia"/>
-          <w:sz w:val="24"/>
-          <w:szCs w:val="24"/>
-        </w:rPr>
-        <w:t xml:space="preserve">  return ExtractTextPlugin.extract({</w:t>
-      </w:r>
-    </w:p>
-    <w:p>
-      <w:pPr>
-        <w:rPr>
-          <w:rFonts w:hint="eastAsia"/>
-          <w:sz w:val="24"/>
-          <w:szCs w:val="24"/>
-        </w:rPr>
-      </w:pPr>
-      <w:r>
-        <w:rPr>
-          <w:rFonts w:hint="eastAsia"/>
-          <w:sz w:val="24"/>
-          <w:szCs w:val="24"/>
-        </w:rPr>
-        <w:t xml:space="preserve">    use: loaders,</w:t>
-      </w:r>
-    </w:p>
-    <w:p>
-      <w:pPr>
-        <w:rPr>
-          <w:rFonts w:hint="eastAsia"/>
-          <w:sz w:val="24"/>
-          <w:szCs w:val="24"/>
-        </w:rPr>
-      </w:pPr>
-      <w:r>
-        <w:rPr>
-          <w:rFonts w:hint="eastAsia"/>
-          <w:sz w:val="24"/>
-          <w:szCs w:val="24"/>
-        </w:rPr>
-        <w:t xml:space="preserve">    fallback: 'vue-style-loader',</w:t>
-      </w:r>
-    </w:p>
-    <w:p>
-      <w:pPr>
-        <w:rPr>
-          <w:rFonts w:hint="eastAsia"/>
-          <w:sz w:val="24"/>
-          <w:szCs w:val="24"/>
-        </w:rPr>
-      </w:pPr>
-      <w:r>
-        <w:rPr>
-          <w:rFonts w:hint="eastAsia"/>
-          <w:sz w:val="24"/>
-          <w:szCs w:val="24"/>
-        </w:rPr>
-        <w:t xml:space="preserve">    publicPath: '../../'</w:t>
-      </w:r>
-    </w:p>
-    <w:p>
-      <w:pPr>
-        <w:rPr>
-          <w:rFonts w:hint="eastAsia"/>
-          <w:sz w:val="24"/>
-          <w:szCs w:val="24"/>
-        </w:rPr>
-      </w:pPr>
-      <w:r>
-        <w:rPr>
-          <w:rFonts w:hint="eastAsia"/>
-          <w:sz w:val="24"/>
-          <w:szCs w:val="24"/>
-        </w:rPr>
-        <w:t xml:space="preserve">  })</w:t>
-      </w:r>
-    </w:p>
-    <w:p>
-      <w:pPr>
-        <w:rPr>
-          <w:rFonts w:hint="eastAsia"/>
-          <w:sz w:val="24"/>
-          <w:szCs w:val="24"/>
-        </w:rPr>
-      </w:pPr>
-      <w:r>
-        <w:rPr>
-          <w:rFonts w:hint="eastAsia"/>
-          <w:sz w:val="24"/>
-          <w:szCs w:val="24"/>
-        </w:rPr>
-        <w:t>} else {</w:t>
-      </w:r>
-    </w:p>
-    <w:p>
-      <w:pPr>
-        <w:rPr>
-          <w:rFonts w:hint="eastAsia"/>
-          <w:sz w:val="24"/>
-          <w:szCs w:val="24"/>
-        </w:rPr>
-      </w:pPr>
-      <w:r>
-        <w:rPr>
-          <w:rFonts w:hint="eastAsia"/>
-          <w:sz w:val="24"/>
-          <w:szCs w:val="24"/>
-        </w:rPr>
-        <w:t xml:space="preserve">  return ['vue-style-loader'].concat(loaders)</w:t>
-      </w:r>
-    </w:p>
-    <w:p>
-      <w:pPr>
-        <w:rPr>
-          <w:rFonts w:hint="eastAsia"/>
-          <w:sz w:val="24"/>
-          <w:szCs w:val="24"/>
-        </w:rPr>
-      </w:pPr>
-      <w:r>
-        <w:rPr>
-          <w:rFonts w:hint="eastAsia"/>
-          <w:sz w:val="24"/>
-          <w:szCs w:val="24"/>
-        </w:rPr>
-        <w:t>}</w:t>
-      </w:r>
-    </w:p>
-    <w:p>
-      <w:pPr>
+      </w:pPr>
+      <w:r>
         <w:rPr>
           <w:rFonts w:hint="eastAsia"/>
           <w:color w:val="FF0000"/>
           <w:sz w:val="28"/>
           <w:szCs w:val="28"/>
-        </w:rPr>
-      </w:pPr>
+          <w:lang w:val="en-US" w:eastAsia="zh-CN"/>
+        </w:rPr>
+        <w:t>六</w:t>
+      </w:r>
       <w:r>
         <w:rPr>
           <w:rFonts w:hint="eastAsia"/>
           <w:color w:val="FF0000"/>
           <w:sz w:val="28"/>
           <w:szCs w:val="28"/>
-          <w:lang w:val="en-US" w:eastAsia="zh-CN"/>
-        </w:rPr>
-        <w:t>六</w:t>
-      </w:r>
-      <w:r>
+        </w:rPr>
+        <w:t>、文件路径配置。</w:t>
+      </w:r>
+    </w:p>
+    <w:p>
+      <w:pPr>
+        <w:rPr>
+          <w:rFonts w:hint="eastAsia"/>
+          <w:sz w:val="24"/>
+          <w:szCs w:val="24"/>
+        </w:rPr>
+      </w:pPr>
+      <w:r>
+        <w:rPr>
+          <w:rFonts w:hint="eastAsia"/>
+          <w:sz w:val="24"/>
+          <w:szCs w:val="24"/>
+        </w:rPr>
+        <w:t>1、在引入资源时使用，别名alias，vue init webpack生成的项目在build/webpack.base.conf.js文件中进行更改</w:t>
+      </w:r>
+    </w:p>
+    <w:p>
+      <w:pPr>
+        <w:rPr>
+          <w:rFonts w:hint="eastAsia"/>
+          <w:sz w:val="24"/>
+          <w:szCs w:val="24"/>
+        </w:rPr>
+      </w:pPr>
+      <w:r>
+        <w:rPr>
+          <w:rFonts w:hint="eastAsia"/>
+          <w:sz w:val="24"/>
+          <w:szCs w:val="24"/>
+        </w:rPr>
+        <w:t>alias: {</w:t>
+      </w:r>
+    </w:p>
+    <w:p>
+      <w:pPr>
+        <w:rPr>
+          <w:rFonts w:hint="eastAsia"/>
+          <w:sz w:val="24"/>
+          <w:szCs w:val="24"/>
+        </w:rPr>
+      </w:pPr>
+      <w:r>
+        <w:rPr>
+          <w:rFonts w:hint="eastAsia"/>
+          <w:sz w:val="24"/>
+          <w:szCs w:val="24"/>
+        </w:rPr>
+        <w:t xml:space="preserve">  'vue$': 'vue/dist/vue.esm.js', // 默认的</w:t>
+      </w:r>
+    </w:p>
+    <w:p>
+      <w:pPr>
+        <w:rPr>
+          <w:rFonts w:hint="eastAsia"/>
+          <w:sz w:val="24"/>
+          <w:szCs w:val="24"/>
+        </w:rPr>
+      </w:pPr>
+      <w:r>
+        <w:rPr>
+          <w:rFonts w:hint="eastAsia"/>
+          <w:sz w:val="24"/>
+          <w:szCs w:val="24"/>
+        </w:rPr>
+        <w:t xml:space="preserve">  '@': resolve('src'),  // 默认的</w:t>
+      </w:r>
+    </w:p>
+    <w:p>
+      <w:pPr>
+        <w:rPr>
+          <w:rFonts w:hint="eastAsia"/>
+          <w:sz w:val="24"/>
+          <w:szCs w:val="24"/>
+        </w:rPr>
+      </w:pPr>
+      <w:r>
+        <w:rPr>
+          <w:rFonts w:hint="eastAsia"/>
+          <w:sz w:val="24"/>
+          <w:szCs w:val="24"/>
+        </w:rPr>
+        <w:t xml:space="preserve">  'assets': resolve('src/assets')  // 自己定义的</w:t>
+      </w:r>
+    </w:p>
+    <w:p>
+      <w:pPr>
+        <w:rPr>
+          <w:rFonts w:hint="eastAsia"/>
+          <w:sz w:val="24"/>
+          <w:szCs w:val="24"/>
+        </w:rPr>
+      </w:pPr>
+      <w:r>
+        <w:rPr>
+          <w:rFonts w:hint="eastAsia"/>
+          <w:sz w:val="24"/>
+          <w:szCs w:val="24"/>
+        </w:rPr>
+        <w:t>}</w:t>
+      </w:r>
+    </w:p>
+    <w:p>
+      <w:pPr>
+        <w:rPr>
+          <w:rFonts w:hint="eastAsia"/>
+          <w:sz w:val="24"/>
+          <w:szCs w:val="24"/>
+        </w:rPr>
+      </w:pPr>
+      <w:r>
+        <w:rPr>
+          <w:rFonts w:hint="eastAsia"/>
+          <w:sz w:val="24"/>
+          <w:szCs w:val="24"/>
+        </w:rPr>
+        <w:t xml:space="preserve">之后再项目中就可以使用了 </w:t>
+      </w:r>
+    </w:p>
+    <w:p>
+      <w:pPr>
+        <w:rPr>
+          <w:rFonts w:hint="eastAsia"/>
+          <w:sz w:val="24"/>
+          <w:szCs w:val="24"/>
+        </w:rPr>
+      </w:pPr>
+      <w:r>
+        <w:rPr>
+          <w:rFonts w:hint="eastAsia"/>
+          <w:sz w:val="24"/>
+          <w:szCs w:val="24"/>
+        </w:rPr>
+        <w:t xml:space="preserve">&lt;img src="~assets/images/[图片名]"&gt; // images: src/assets 下存放图片的文件夹 </w:t>
+      </w:r>
+    </w:p>
+    <w:p>
+      <w:pPr>
+        <w:rPr>
+          <w:rFonts w:hint="eastAsia"/>
+          <w:sz w:val="24"/>
+          <w:szCs w:val="24"/>
+        </w:rPr>
+      </w:pPr>
+      <w:r>
+        <w:rPr>
+          <w:rFonts w:hint="eastAsia"/>
+          <w:sz w:val="24"/>
+          <w:szCs w:val="24"/>
+        </w:rPr>
+        <w:t>backgroud: url(~assets/images/[图片名]) js中 直接用 assets/...，不需要加 ~</w:t>
+      </w:r>
+    </w:p>
+    <w:p>
+      <w:pPr>
+        <w:rPr>
+          <w:rFonts w:hint="eastAsia"/>
+          <w:sz w:val="24"/>
+          <w:szCs w:val="24"/>
+        </w:rPr>
+      </w:pPr>
+      <w:r>
+        <w:rPr>
+          <w:rFonts w:hint="eastAsia"/>
+          <w:sz w:val="24"/>
+          <w:szCs w:val="24"/>
+        </w:rPr>
+        <w:t xml:space="preserve">2、打包时，可以将路径全部改成相对路径，个人认为有利于部署，以下配置为在使用上一条配置的情况下进行 </w:t>
+      </w:r>
+    </w:p>
+    <w:p>
+      <w:pPr>
+        <w:rPr>
+          <w:rFonts w:hint="eastAsia"/>
+          <w:sz w:val="24"/>
+          <w:szCs w:val="24"/>
+        </w:rPr>
+      </w:pPr>
+      <w:r>
+        <w:rPr>
+          <w:rFonts w:hint="eastAsia"/>
+          <w:sz w:val="24"/>
+          <w:szCs w:val="24"/>
+        </w:rPr>
+        <w:t>2.1、修改config/index.js文件中build对象中的</w:t>
+      </w:r>
+    </w:p>
+    <w:p>
+      <w:pPr>
+        <w:rPr>
+          <w:rFonts w:hint="eastAsia"/>
+          <w:sz w:val="24"/>
+          <w:szCs w:val="24"/>
+        </w:rPr>
+      </w:pPr>
+      <w:r>
+        <w:rPr>
+          <w:rFonts w:hint="eastAsia"/>
+          <w:sz w:val="24"/>
+          <w:szCs w:val="24"/>
+        </w:rPr>
+        <w:t xml:space="preserve">assetsPublicPath: '/'  // 改为： </w:t>
+      </w:r>
+    </w:p>
+    <w:p>
+      <w:pPr>
+        <w:rPr>
+          <w:rFonts w:hint="eastAsia"/>
+          <w:sz w:val="24"/>
+          <w:szCs w:val="24"/>
+        </w:rPr>
+      </w:pPr>
+      <w:r>
+        <w:rPr>
+          <w:rFonts w:hint="eastAsia"/>
+          <w:sz w:val="24"/>
+          <w:szCs w:val="24"/>
+        </w:rPr>
+        <w:t>assetsPublicPath: './'</w:t>
+      </w:r>
+    </w:p>
+    <w:p>
+      <w:pPr>
+        <w:rPr>
+          <w:rFonts w:hint="eastAsia"/>
+          <w:sz w:val="24"/>
+          <w:szCs w:val="24"/>
+        </w:rPr>
+      </w:pPr>
+      <w:r>
+        <w:rPr>
+          <w:rFonts w:hint="eastAsia"/>
+          <w:sz w:val="24"/>
+          <w:szCs w:val="24"/>
+        </w:rPr>
+        <w:t>2.2、修改build/utils.js, 针对css样式文件，因为在使用别名的情况下，打包出来的css文件中资源文件的引入方式为 static/*</w:t>
+      </w:r>
+    </w:p>
+    <w:p>
+      <w:pPr>
+        <w:rPr>
+          <w:rFonts w:hint="eastAsia"/>
+          <w:sz w:val="24"/>
+          <w:szCs w:val="24"/>
+        </w:rPr>
+      </w:pPr>
+      <w:r>
+        <w:rPr>
+          <w:rFonts w:hint="eastAsia"/>
+          <w:sz w:val="24"/>
+          <w:szCs w:val="24"/>
+        </w:rPr>
+        <w:t>// Extract CSS when that option is specified</w:t>
+      </w:r>
+    </w:p>
+    <w:p>
+      <w:pPr>
+        <w:rPr>
+          <w:rFonts w:hint="eastAsia"/>
+          <w:sz w:val="24"/>
+          <w:szCs w:val="24"/>
+        </w:rPr>
+      </w:pPr>
+      <w:r>
+        <w:rPr>
+          <w:rFonts w:hint="eastAsia"/>
+          <w:sz w:val="24"/>
+          <w:szCs w:val="24"/>
+        </w:rPr>
+        <w:t>// (which is the case during production build)</w:t>
+      </w:r>
+    </w:p>
+    <w:p>
+      <w:pPr>
+        <w:rPr>
+          <w:rFonts w:hint="eastAsia"/>
+          <w:sz w:val="24"/>
+          <w:szCs w:val="24"/>
+        </w:rPr>
+      </w:pPr>
+      <w:r>
+        <w:rPr>
+          <w:rFonts w:hint="eastAsia"/>
+          <w:sz w:val="24"/>
+          <w:szCs w:val="24"/>
+        </w:rPr>
+        <w:t>if (options.extract) {</w:t>
+      </w:r>
+    </w:p>
+    <w:p>
+      <w:pPr>
+        <w:rPr>
+          <w:rFonts w:hint="eastAsia"/>
+          <w:sz w:val="24"/>
+          <w:szCs w:val="24"/>
+        </w:rPr>
+      </w:pPr>
+      <w:r>
+        <w:rPr>
+          <w:rFonts w:hint="eastAsia"/>
+          <w:sz w:val="24"/>
+          <w:szCs w:val="24"/>
+        </w:rPr>
+        <w:t xml:space="preserve">  return ExtractTextPlugin.extract({</w:t>
+      </w:r>
+    </w:p>
+    <w:p>
+      <w:pPr>
+        <w:rPr>
+          <w:rFonts w:hint="eastAsia"/>
+          <w:sz w:val="24"/>
+          <w:szCs w:val="24"/>
+        </w:rPr>
+      </w:pPr>
+      <w:r>
+        <w:rPr>
+          <w:rFonts w:hint="eastAsia"/>
+          <w:sz w:val="24"/>
+          <w:szCs w:val="24"/>
+        </w:rPr>
+        <w:t xml:space="preserve">    use: loaders,</w:t>
+      </w:r>
+    </w:p>
+    <w:p>
+      <w:pPr>
+        <w:rPr>
+          <w:rFonts w:hint="eastAsia"/>
+          <w:sz w:val="24"/>
+          <w:szCs w:val="24"/>
+        </w:rPr>
+      </w:pPr>
+      <w:r>
+        <w:rPr>
+          <w:rFonts w:hint="eastAsia"/>
+          <w:sz w:val="24"/>
+          <w:szCs w:val="24"/>
+        </w:rPr>
+        <w:t xml:space="preserve">    fallback: 'vue-style-loader'</w:t>
+      </w:r>
+    </w:p>
+    <w:p>
+      <w:pPr>
+        <w:rPr>
+          <w:rFonts w:hint="eastAsia"/>
+          <w:sz w:val="24"/>
+          <w:szCs w:val="24"/>
+        </w:rPr>
+      </w:pPr>
+      <w:r>
+        <w:rPr>
+          <w:rFonts w:hint="eastAsia"/>
+          <w:sz w:val="24"/>
+          <w:szCs w:val="24"/>
+        </w:rPr>
+        <w:t xml:space="preserve">  })</w:t>
+      </w:r>
+    </w:p>
+    <w:p>
+      <w:pPr>
+        <w:rPr>
+          <w:rFonts w:hint="eastAsia"/>
+          <w:sz w:val="24"/>
+          <w:szCs w:val="24"/>
+        </w:rPr>
+      </w:pPr>
+      <w:r>
+        <w:rPr>
+          <w:rFonts w:hint="eastAsia"/>
+          <w:sz w:val="24"/>
+          <w:szCs w:val="24"/>
+        </w:rPr>
+        <w:t>} else {</w:t>
+      </w:r>
+    </w:p>
+    <w:p>
+      <w:pPr>
+        <w:rPr>
+          <w:rFonts w:hint="eastAsia"/>
+          <w:sz w:val="24"/>
+          <w:szCs w:val="24"/>
+        </w:rPr>
+      </w:pPr>
+      <w:r>
+        <w:rPr>
+          <w:rFonts w:hint="eastAsia"/>
+          <w:sz w:val="24"/>
+          <w:szCs w:val="24"/>
+        </w:rPr>
+        <w:t xml:space="preserve">  return ['vue-style-loader'].concat(loaders)</w:t>
+      </w:r>
+    </w:p>
+    <w:p>
+      <w:pPr>
+        <w:rPr>
+          <w:rFonts w:hint="eastAsia"/>
+          <w:sz w:val="24"/>
+          <w:szCs w:val="24"/>
+        </w:rPr>
+      </w:pPr>
+      <w:r>
+        <w:rPr>
+          <w:rFonts w:hint="eastAsia"/>
+          <w:sz w:val="24"/>
+          <w:szCs w:val="24"/>
+        </w:rPr>
+        <w:t>}</w:t>
+      </w:r>
+    </w:p>
+    <w:p>
+      <w:pPr>
+        <w:rPr>
+          <w:rFonts w:hint="eastAsia"/>
+          <w:sz w:val="24"/>
+          <w:szCs w:val="24"/>
+        </w:rPr>
+      </w:pPr>
+      <w:r>
+        <w:rPr>
+          <w:rFonts w:hint="eastAsia"/>
+          <w:sz w:val="24"/>
+          <w:szCs w:val="24"/>
+        </w:rPr>
+        <w:t>// 新增一条属性publicPath</w:t>
+      </w:r>
+    </w:p>
+    <w:p>
+      <w:pPr>
+        <w:rPr>
+          <w:rFonts w:hint="eastAsia"/>
+          <w:sz w:val="24"/>
+          <w:szCs w:val="24"/>
+        </w:rPr>
+      </w:pPr>
+      <w:r>
+        <w:rPr>
+          <w:rFonts w:hint="eastAsia"/>
+          <w:sz w:val="24"/>
+          <w:szCs w:val="24"/>
+        </w:rPr>
+        <w:t>// publicPath (打包时改用相对路径，在static/*前面加上publicPath)</w:t>
+      </w:r>
+    </w:p>
+    <w:p>
+      <w:pPr>
+        <w:rPr>
+          <w:rFonts w:hint="eastAsia"/>
+          <w:sz w:val="24"/>
+          <w:szCs w:val="24"/>
+        </w:rPr>
+      </w:pPr>
+      <w:r>
+        <w:rPr>
+          <w:rFonts w:hint="eastAsia"/>
+          <w:sz w:val="24"/>
+          <w:szCs w:val="24"/>
+        </w:rPr>
+        <w:t>if (options.extract) {</w:t>
+      </w:r>
+    </w:p>
+    <w:p>
+      <w:pPr>
+        <w:rPr>
+          <w:rFonts w:hint="eastAsia"/>
+          <w:sz w:val="24"/>
+          <w:szCs w:val="24"/>
+        </w:rPr>
+      </w:pPr>
+      <w:r>
+        <w:rPr>
+          <w:rFonts w:hint="eastAsia"/>
+          <w:sz w:val="24"/>
+          <w:szCs w:val="24"/>
+        </w:rPr>
+        <w:t xml:space="preserve">  return ExtractTextPlugin.extract({</w:t>
+      </w:r>
+    </w:p>
+    <w:p>
+      <w:pPr>
+        <w:rPr>
+          <w:rFonts w:hint="eastAsia"/>
+          <w:sz w:val="24"/>
+          <w:szCs w:val="24"/>
+        </w:rPr>
+      </w:pPr>
+      <w:r>
+        <w:rPr>
+          <w:rFonts w:hint="eastAsia"/>
+          <w:sz w:val="24"/>
+          <w:szCs w:val="24"/>
+        </w:rPr>
+        <w:t xml:space="preserve">    use: loaders,</w:t>
+      </w:r>
+    </w:p>
+    <w:p>
+      <w:pPr>
+        <w:rPr>
+          <w:rFonts w:hint="eastAsia"/>
+          <w:sz w:val="24"/>
+          <w:szCs w:val="24"/>
+        </w:rPr>
+      </w:pPr>
+      <w:r>
+        <w:rPr>
+          <w:rFonts w:hint="eastAsia"/>
+          <w:sz w:val="24"/>
+          <w:szCs w:val="24"/>
+        </w:rPr>
+        <w:t xml:space="preserve">    fallback: 'vue-style-loader',</w:t>
+      </w:r>
+    </w:p>
+    <w:p>
+      <w:pPr>
+        <w:rPr>
+          <w:rFonts w:hint="eastAsia"/>
+          <w:sz w:val="24"/>
+          <w:szCs w:val="24"/>
+        </w:rPr>
+      </w:pPr>
+      <w:r>
+        <w:rPr>
+          <w:rFonts w:hint="eastAsia"/>
+          <w:sz w:val="24"/>
+          <w:szCs w:val="24"/>
+        </w:rPr>
+        <w:t xml:space="preserve">    publicPath: '../../'</w:t>
+      </w:r>
+    </w:p>
+    <w:p>
+      <w:pPr>
+        <w:rPr>
+          <w:rFonts w:hint="eastAsia"/>
+          <w:sz w:val="24"/>
+          <w:szCs w:val="24"/>
+        </w:rPr>
+      </w:pPr>
+      <w:r>
+        <w:rPr>
+          <w:rFonts w:hint="eastAsia"/>
+          <w:sz w:val="24"/>
+          <w:szCs w:val="24"/>
+        </w:rPr>
+        <w:t xml:space="preserve">  })</w:t>
+      </w:r>
+    </w:p>
+    <w:p>
+      <w:pPr>
+        <w:rPr>
+          <w:rFonts w:hint="eastAsia"/>
+          <w:sz w:val="24"/>
+          <w:szCs w:val="24"/>
+        </w:rPr>
+      </w:pPr>
+      <w:r>
+        <w:rPr>
+          <w:rFonts w:hint="eastAsia"/>
+          <w:sz w:val="24"/>
+          <w:szCs w:val="24"/>
+        </w:rPr>
+        <w:t>} else {</w:t>
+      </w:r>
+    </w:p>
+    <w:p>
+      <w:pPr>
+        <w:rPr>
+          <w:rFonts w:hint="eastAsia"/>
+          <w:sz w:val="24"/>
+          <w:szCs w:val="24"/>
+        </w:rPr>
+      </w:pPr>
+      <w:r>
+        <w:rPr>
+          <w:rFonts w:hint="eastAsia"/>
+          <w:sz w:val="24"/>
+          <w:szCs w:val="24"/>
+        </w:rPr>
+        <w:t xml:space="preserve">  return ['vue-style-loader'].concat(loaders)</w:t>
+      </w:r>
+    </w:p>
+    <w:p>
+      <w:pPr>
+        <w:rPr>
+          <w:rFonts w:hint="eastAsia"/>
+          <w:sz w:val="24"/>
+          <w:szCs w:val="24"/>
+        </w:rPr>
+      </w:pPr>
+      <w:r>
+        <w:rPr>
+          <w:rFonts w:hint="eastAsia"/>
+          <w:sz w:val="24"/>
+          <w:szCs w:val="24"/>
+        </w:rPr>
+        <w:t>}</w:t>
+      </w:r>
+    </w:p>
+    <w:p>
+      <w:pPr>
         <w:rPr>
           <w:rFonts w:hint="eastAsia"/>
           <w:color w:val="FF0000"/>
           <w:sz w:val="28"/>
           <w:szCs w:val="28"/>
         </w:rPr>
-        <w:t>、引入自适应插件lib-flexible+px2rem-loader。</w:t>
-      </w:r>
-    </w:p>
-    <w:p>
-      <w:pPr>
-        <w:rPr>
-          <w:rFonts w:hint="eastAsia"/>
-          <w:sz w:val="24"/>
-          <w:szCs w:val="24"/>
-        </w:rPr>
-      </w:pPr>
-      <w:r>
-        <w:rPr>
-          <w:rFonts w:hint="eastAsia"/>
-          <w:sz w:val="24"/>
-          <w:szCs w:val="24"/>
-        </w:rPr>
-        <w:t>1、安装 lib-flexible</w:t>
-      </w:r>
-    </w:p>
-    <w:p>
-      <w:pPr>
-        <w:rPr>
-          <w:rFonts w:hint="eastAsia"/>
-          <w:sz w:val="24"/>
-          <w:szCs w:val="24"/>
-        </w:rPr>
-      </w:pPr>
-      <w:r>
-        <w:rPr>
-          <w:rFonts w:hint="eastAsia"/>
-          <w:sz w:val="24"/>
-          <w:szCs w:val="24"/>
-        </w:rPr>
-        <w:t>1.1、npm i lib-flexible --save。</w:t>
-      </w:r>
-    </w:p>
-    <w:p>
-      <w:pPr>
-        <w:rPr>
-          <w:rFonts w:hint="eastAsia"/>
-          <w:sz w:val="24"/>
-          <w:szCs w:val="24"/>
-        </w:rPr>
-      </w:pPr>
-      <w:r>
-        <w:rPr>
-          <w:rFonts w:hint="eastAsia"/>
-          <w:sz w:val="24"/>
-          <w:szCs w:val="24"/>
-        </w:rPr>
-        <w:t>1.2、引入 lib-flexible在项目入口文件 main.js 里 引入 lib-flexible</w:t>
-      </w:r>
-    </w:p>
-    <w:p>
-      <w:pPr>
-        <w:rPr>
-          <w:rFonts w:hint="eastAsia"/>
-          <w:sz w:val="24"/>
-          <w:szCs w:val="24"/>
-        </w:rPr>
-      </w:pPr>
-      <w:r>
-        <w:rPr>
-          <w:rFonts w:hint="eastAsia"/>
-          <w:sz w:val="24"/>
-          <w:szCs w:val="24"/>
-        </w:rPr>
-        <w:t>import 'lib-flexible/flexible.js'</w:t>
-      </w:r>
-    </w:p>
-    <w:p>
-      <w:pPr>
-        <w:rPr>
-          <w:rFonts w:hint="eastAsia"/>
-          <w:sz w:val="24"/>
-          <w:szCs w:val="24"/>
-        </w:rPr>
-      </w:pPr>
-      <w:r>
-        <w:rPr>
-          <w:rFonts w:hint="eastAsia"/>
-          <w:sz w:val="24"/>
-          <w:szCs w:val="24"/>
-        </w:rPr>
-        <w:t>1.3、添加meta标签，在项目根目录的 index.html 中添加如下 meta。</w:t>
-      </w:r>
-    </w:p>
-    <w:p>
-      <w:pPr>
-        <w:rPr>
-          <w:rFonts w:hint="eastAsia"/>
-          <w:sz w:val="24"/>
-          <w:szCs w:val="24"/>
-        </w:rPr>
-      </w:pPr>
-      <w:r>
-        <w:rPr>
-          <w:rFonts w:hint="eastAsia"/>
-          <w:sz w:val="24"/>
-          <w:szCs w:val="24"/>
-        </w:rPr>
-        <w:t>&lt;meta name="viewport" content="width=device-width, initial-scale=1.0"&gt;</w:t>
-      </w:r>
-    </w:p>
-    <w:p>
-      <w:pPr>
-        <w:rPr>
-          <w:rFonts w:hint="eastAsia"/>
-          <w:sz w:val="24"/>
-          <w:szCs w:val="24"/>
-        </w:rPr>
-      </w:pPr>
-      <w:r>
-        <w:rPr>
-          <w:rFonts w:hint="eastAsia"/>
-          <w:sz w:val="24"/>
-          <w:szCs w:val="24"/>
-        </w:rPr>
-        <w:t>2、安装 px2rem-loader。</w:t>
-      </w:r>
-    </w:p>
-    <w:p>
-      <w:pPr>
-        <w:rPr>
-          <w:rFonts w:hint="eastAsia"/>
-          <w:sz w:val="24"/>
-          <w:szCs w:val="24"/>
-        </w:rPr>
-      </w:pPr>
-      <w:r>
-        <w:rPr>
-          <w:rFonts w:hint="eastAsia"/>
-          <w:sz w:val="24"/>
-          <w:szCs w:val="24"/>
-        </w:rPr>
-        <w:t>2.1、npm install px2rem-loader</w:t>
-      </w:r>
-    </w:p>
-    <w:p>
-      <w:pPr>
-        <w:rPr>
-          <w:rFonts w:hint="eastAsia"/>
-          <w:sz w:val="24"/>
-          <w:szCs w:val="24"/>
-        </w:rPr>
-      </w:pPr>
-      <w:r>
-        <w:rPr>
-          <w:rFonts w:hint="eastAsia"/>
-          <w:sz w:val="24"/>
-          <w:szCs w:val="24"/>
-        </w:rPr>
-        <w:t>2.2、配置 px2rem-loade。</w:t>
-      </w:r>
-    </w:p>
-    <w:p>
-      <w:pPr>
-        <w:rPr>
-          <w:rFonts w:hint="eastAsia"/>
-          <w:sz w:val="24"/>
-          <w:szCs w:val="24"/>
-        </w:rPr>
-      </w:pPr>
-      <w:r>
-        <w:rPr>
-          <w:rFonts w:hint="eastAsia"/>
-          <w:sz w:val="24"/>
-          <w:szCs w:val="24"/>
-        </w:rPr>
-        <w:t>在 vue-cli 生成的 webpack 配置中，vue-loader 的 options 和其他样式文件 loader 最终是都是由 build/utils.js 里的一个方法生成的。我们只需在 cssLoader 后再加上一个 px2remLoader 即可，px2rem-loader 的 remUnit 选项意思是 1rem=多少像素，结合 lib-flexible 的方案，我们将 px2remLoader 的 options.remUnit 设置成设计稿宽度的 1/10，这里我们假设设计稿宽为 750px。</w:t>
-      </w:r>
-    </w:p>
-    <w:p>
-      <w:pPr>
-        <w:rPr>
-          <w:rFonts w:hint="eastAsia"/>
-          <w:sz w:val="24"/>
-          <w:szCs w:val="24"/>
-        </w:rPr>
-      </w:pPr>
-      <w:r>
-        <w:rPr>
-          <w:rFonts w:hint="eastAsia"/>
-          <w:sz w:val="24"/>
-          <w:szCs w:val="24"/>
-        </w:rPr>
-        <w:t>// utils.js</w:t>
-      </w:r>
-    </w:p>
-    <w:p>
-      <w:pPr>
-        <w:rPr>
-          <w:rFonts w:hint="eastAsia"/>
-          <w:sz w:val="24"/>
-          <w:szCs w:val="24"/>
-        </w:rPr>
-      </w:pPr>
-      <w:r>
-        <w:rPr>
-          <w:rFonts w:hint="eastAsia"/>
-          <w:sz w:val="24"/>
-          <w:szCs w:val="24"/>
-        </w:rPr>
-        <w:t>const cssLoader = {</w:t>
-      </w:r>
-    </w:p>
-    <w:p>
-      <w:pPr>
-        <w:rPr>
-          <w:rFonts w:hint="eastAsia"/>
-          <w:sz w:val="24"/>
-          <w:szCs w:val="24"/>
-        </w:rPr>
-      </w:pPr>
-      <w:r>
-        <w:rPr>
-          <w:rFonts w:hint="eastAsia"/>
-          <w:sz w:val="24"/>
-          <w:szCs w:val="24"/>
-        </w:rPr>
-        <w:t xml:space="preserve">  loader: 'css-loader',</w:t>
-      </w:r>
-    </w:p>
-    <w:p>
-      <w:pPr>
-        <w:rPr>
-          <w:rFonts w:hint="eastAsia"/>
-          <w:sz w:val="24"/>
-          <w:szCs w:val="24"/>
-        </w:rPr>
-      </w:pPr>
-      <w:r>
-        <w:rPr>
-          <w:rFonts w:hint="eastAsia"/>
-          <w:sz w:val="24"/>
-          <w:szCs w:val="24"/>
-        </w:rPr>
-        <w:t xml:space="preserve">  options: {</w:t>
-      </w:r>
-    </w:p>
-    <w:p>
-      <w:pPr>
-        <w:rPr>
-          <w:rFonts w:hint="eastAsia"/>
-          <w:sz w:val="24"/>
-          <w:szCs w:val="24"/>
-        </w:rPr>
-      </w:pPr>
-      <w:r>
-        <w:rPr>
-          <w:rFonts w:hint="eastAsia"/>
-          <w:sz w:val="24"/>
-          <w:szCs w:val="24"/>
-        </w:rPr>
-        <w:t xml:space="preserve">    minimize: process.env.NODE_ENV === 'production',</w:t>
-      </w:r>
-    </w:p>
-    <w:p>
-      <w:pPr>
-        <w:rPr>
-          <w:rFonts w:hint="eastAsia"/>
-          <w:sz w:val="24"/>
-          <w:szCs w:val="24"/>
-        </w:rPr>
-      </w:pPr>
-      <w:r>
-        <w:rPr>
-          <w:rFonts w:hint="eastAsia"/>
-          <w:sz w:val="24"/>
-          <w:szCs w:val="24"/>
-        </w:rPr>
-        <w:t xml:space="preserve">    sourceMap: options.sourceMap</w:t>
-      </w:r>
-    </w:p>
-    <w:p>
-      <w:pPr>
-        <w:rPr>
-          <w:rFonts w:hint="eastAsia"/>
-          <w:sz w:val="24"/>
-          <w:szCs w:val="24"/>
-        </w:rPr>
-      </w:pPr>
-      <w:r>
-        <w:rPr>
-          <w:rFonts w:hint="eastAsia"/>
-          <w:sz w:val="24"/>
-          <w:szCs w:val="24"/>
-        </w:rPr>
-        <w:t xml:space="preserve">  }</w:t>
-      </w:r>
-    </w:p>
-    <w:p>
-      <w:pPr>
-        <w:rPr>
-          <w:rFonts w:hint="eastAsia"/>
-          <w:sz w:val="24"/>
-          <w:szCs w:val="24"/>
-        </w:rPr>
-      </w:pPr>
-      <w:r>
-        <w:rPr>
-          <w:rFonts w:hint="eastAsia"/>
-          <w:sz w:val="24"/>
-          <w:szCs w:val="24"/>
-        </w:rPr>
-        <w:t>}</w:t>
-      </w:r>
-    </w:p>
-    <w:p>
-      <w:pPr>
-        <w:rPr>
-          <w:rFonts w:hint="eastAsia"/>
-          <w:sz w:val="24"/>
-          <w:szCs w:val="24"/>
-        </w:rPr>
-      </w:pPr>
-      <w:r>
-        <w:rPr>
-          <w:rFonts w:hint="eastAsia"/>
-          <w:sz w:val="24"/>
-          <w:szCs w:val="24"/>
-        </w:rPr>
-        <w:t>const px2remLoader = {</w:t>
-      </w:r>
-    </w:p>
-    <w:p>
-      <w:pPr>
-        <w:rPr>
-          <w:rFonts w:hint="eastAsia"/>
-          <w:sz w:val="24"/>
-          <w:szCs w:val="24"/>
-        </w:rPr>
-      </w:pPr>
-      <w:r>
-        <w:rPr>
-          <w:rFonts w:hint="eastAsia"/>
-          <w:sz w:val="24"/>
-          <w:szCs w:val="24"/>
-        </w:rPr>
-        <w:t xml:space="preserve">  loader: 'px2rem-loader',</w:t>
-      </w:r>
-    </w:p>
-    <w:p>
-      <w:pPr>
-        <w:rPr>
-          <w:rFonts w:hint="eastAsia"/>
-          <w:sz w:val="24"/>
-          <w:szCs w:val="24"/>
-        </w:rPr>
-      </w:pPr>
-      <w:r>
-        <w:rPr>
-          <w:rFonts w:hint="eastAsia"/>
-          <w:sz w:val="24"/>
-          <w:szCs w:val="24"/>
-        </w:rPr>
-        <w:t xml:space="preserve">  options: {</w:t>
-      </w:r>
-    </w:p>
-    <w:p>
-      <w:pPr>
-        <w:rPr>
-          <w:rFonts w:hint="eastAsia"/>
-          <w:sz w:val="24"/>
-          <w:szCs w:val="24"/>
-        </w:rPr>
-      </w:pPr>
-      <w:r>
-        <w:rPr>
-          <w:rFonts w:hint="eastAsia"/>
-          <w:sz w:val="24"/>
-          <w:szCs w:val="24"/>
-        </w:rPr>
-        <w:t xml:space="preserve">    remUnit: 75</w:t>
-      </w:r>
-    </w:p>
-    <w:p>
-      <w:pPr>
-        <w:rPr>
-          <w:rFonts w:hint="eastAsia"/>
-          <w:sz w:val="24"/>
-          <w:szCs w:val="24"/>
-        </w:rPr>
-      </w:pPr>
-      <w:r>
-        <w:rPr>
-          <w:rFonts w:hint="eastAsia"/>
-          <w:sz w:val="24"/>
-          <w:szCs w:val="24"/>
-        </w:rPr>
-        <w:t xml:space="preserve">  }</w:t>
-      </w:r>
-    </w:p>
-    <w:p>
-      <w:pPr>
-        <w:rPr>
-          <w:rFonts w:hint="eastAsia"/>
-          <w:sz w:val="24"/>
-          <w:szCs w:val="24"/>
-        </w:rPr>
-      </w:pPr>
-      <w:r>
-        <w:rPr>
-          <w:rFonts w:hint="eastAsia"/>
-          <w:sz w:val="24"/>
-          <w:szCs w:val="24"/>
-        </w:rPr>
-        <w:t>}</w:t>
-      </w:r>
-    </w:p>
-    <w:p>
-      <w:pPr>
-        <w:rPr>
-          <w:rFonts w:hint="eastAsia"/>
-          <w:sz w:val="24"/>
-          <w:szCs w:val="24"/>
-        </w:rPr>
-      </w:pPr>
-      <w:r>
-        <w:rPr>
-          <w:rFonts w:hint="eastAsia"/>
-          <w:sz w:val="24"/>
-          <w:szCs w:val="24"/>
-        </w:rPr>
-        <w:t>// ...</w:t>
-      </w:r>
-    </w:p>
-    <w:p>
-      <w:pPr>
-        <w:rPr>
-          <w:rFonts w:hint="eastAsia"/>
-          <w:sz w:val="24"/>
-          <w:szCs w:val="24"/>
-        </w:rPr>
-      </w:pPr>
-      <w:r>
-        <w:rPr>
-          <w:rFonts w:hint="eastAsia"/>
-          <w:sz w:val="24"/>
-          <w:szCs w:val="24"/>
-        </w:rPr>
-        <w:t>并放进 loaders 数组中</w:t>
-      </w:r>
-    </w:p>
-    <w:p>
-      <w:pPr>
-        <w:rPr>
-          <w:rFonts w:hint="eastAsia"/>
-          <w:sz w:val="24"/>
-          <w:szCs w:val="24"/>
-        </w:rPr>
-      </w:pPr>
-      <w:r>
-        <w:rPr>
-          <w:rFonts w:hint="eastAsia"/>
-          <w:sz w:val="24"/>
-          <w:szCs w:val="24"/>
-        </w:rPr>
-        <w:t>// utils.js</w:t>
-      </w:r>
-    </w:p>
-    <w:p>
-      <w:pPr>
-        <w:rPr>
-          <w:rFonts w:hint="eastAsia"/>
-          <w:sz w:val="24"/>
-          <w:szCs w:val="24"/>
-        </w:rPr>
-      </w:pPr>
-      <w:r>
-        <w:rPr>
-          <w:rFonts w:hint="eastAsia"/>
-          <w:sz w:val="24"/>
-          <w:szCs w:val="24"/>
-        </w:rPr>
-        <w:t>function generateLoaders(loader, loaderOptions) {</w:t>
-      </w:r>
-    </w:p>
-    <w:p>
-      <w:pPr>
-        <w:rPr>
-          <w:rFonts w:hint="eastAsia"/>
-          <w:sz w:val="24"/>
-          <w:szCs w:val="24"/>
-        </w:rPr>
-      </w:pPr>
-      <w:r>
-        <w:rPr>
-          <w:rFonts w:hint="eastAsia"/>
-          <w:sz w:val="24"/>
-          <w:szCs w:val="24"/>
-        </w:rPr>
-        <w:t xml:space="preserve">  var loaders = [cssLoader, px2remLoader]</w:t>
-      </w:r>
-    </w:p>
-    <w:p>
-      <w:pPr>
-        <w:rPr>
-          <w:rFonts w:hint="eastAsia"/>
-          <w:sz w:val="24"/>
-          <w:szCs w:val="24"/>
-        </w:rPr>
-      </w:pPr>
-      <w:r>
-        <w:rPr>
-          <w:rFonts w:hint="eastAsia"/>
-          <w:sz w:val="24"/>
-          <w:szCs w:val="24"/>
-        </w:rPr>
-        <w:t xml:space="preserve">  // ...</w:t>
-      </w:r>
-    </w:p>
-    <w:p>
-      <w:pPr>
-        <w:rPr>
-          <w:rFonts w:hint="eastAsia"/>
-          <w:sz w:val="24"/>
-          <w:szCs w:val="24"/>
-        </w:rPr>
-      </w:pPr>
-      <w:r>
-        <w:rPr>
-          <w:rFonts w:hint="eastAsia"/>
-          <w:sz w:val="24"/>
-          <w:szCs w:val="24"/>
-        </w:rPr>
-        <w:t>修改配置后需要重启，然后我们在组件中写单位直接写 px，设计稿量多少就可以写多少了，舒服多了。</w:t>
-      </w:r>
-    </w:p>
-    <w:p>
-      <w:pPr>
+      </w:pPr>
+      <w:r>
         <w:rPr>
           <w:rFonts w:hint="eastAsia"/>
           <w:color w:val="FF0000"/>
           <w:sz w:val="28"/>
           <w:szCs w:val="28"/>
-        </w:rPr>
-      </w:pPr>
+          <w:lang w:val="en-US" w:eastAsia="zh-CN"/>
+        </w:rPr>
+        <w:t>七</w:t>
+      </w:r>
       <w:r>
         <w:rPr>
           <w:rFonts w:hint="eastAsia"/>
@@ -2637,7 +2438,563 @@
           <w:sz w:val="28"/>
           <w:szCs w:val="28"/>
         </w:rPr>
-        <w:t>六、引入外部js 插件、vue-awesome-swiper。</w:t>
+        <w:t>、引入自适应插件lib-flexible+px2rem-loader。</w:t>
+      </w:r>
+    </w:p>
+    <w:p>
+      <w:pPr>
+        <w:rPr>
+          <w:rFonts w:hint="eastAsia"/>
+          <w:sz w:val="24"/>
+          <w:szCs w:val="24"/>
+        </w:rPr>
+      </w:pPr>
+      <w:r>
+        <w:rPr>
+          <w:rFonts w:hint="eastAsia"/>
+          <w:sz w:val="24"/>
+          <w:szCs w:val="24"/>
+        </w:rPr>
+        <w:t>1、安装 lib-flexible</w:t>
+      </w:r>
+    </w:p>
+    <w:p>
+      <w:pPr>
+        <w:rPr>
+          <w:rFonts w:hint="eastAsia"/>
+          <w:sz w:val="24"/>
+          <w:szCs w:val="24"/>
+        </w:rPr>
+      </w:pPr>
+      <w:r>
+        <w:rPr>
+          <w:rFonts w:hint="eastAsia"/>
+          <w:sz w:val="24"/>
+          <w:szCs w:val="24"/>
+        </w:rPr>
+        <w:t>1.1、npm i lib-flexible --save。</w:t>
+      </w:r>
+    </w:p>
+    <w:p>
+      <w:pPr>
+        <w:rPr>
+          <w:rFonts w:hint="eastAsia"/>
+          <w:sz w:val="24"/>
+          <w:szCs w:val="24"/>
+        </w:rPr>
+      </w:pPr>
+      <w:r>
+        <w:rPr>
+          <w:rFonts w:hint="eastAsia"/>
+          <w:sz w:val="24"/>
+          <w:szCs w:val="24"/>
+        </w:rPr>
+        <w:t>1.2、引入 lib-flexible在项目入口文件 main.js 里 引入 lib-flexible</w:t>
+      </w:r>
+    </w:p>
+    <w:p>
+      <w:pPr>
+        <w:rPr>
+          <w:rFonts w:hint="eastAsia"/>
+          <w:sz w:val="24"/>
+          <w:szCs w:val="24"/>
+        </w:rPr>
+      </w:pPr>
+      <w:r>
+        <w:rPr>
+          <w:rFonts w:hint="eastAsia"/>
+          <w:sz w:val="24"/>
+          <w:szCs w:val="24"/>
+        </w:rPr>
+        <w:t>import 'lib-flexible/flexible.js'</w:t>
+      </w:r>
+    </w:p>
+    <w:p>
+      <w:pPr>
+        <w:rPr>
+          <w:rFonts w:hint="eastAsia"/>
+          <w:sz w:val="24"/>
+          <w:szCs w:val="24"/>
+        </w:rPr>
+      </w:pPr>
+      <w:r>
+        <w:rPr>
+          <w:rFonts w:hint="eastAsia"/>
+          <w:sz w:val="24"/>
+          <w:szCs w:val="24"/>
+        </w:rPr>
+        <w:t>1.3、添加meta标签，在项目根目录的 index.html 中添加如下 meta。</w:t>
+      </w:r>
+    </w:p>
+    <w:p>
+      <w:pPr>
+        <w:rPr>
+          <w:rFonts w:hint="eastAsia"/>
+          <w:sz w:val="24"/>
+          <w:szCs w:val="24"/>
+        </w:rPr>
+      </w:pPr>
+      <w:r>
+        <w:rPr>
+          <w:rFonts w:hint="eastAsia"/>
+          <w:sz w:val="24"/>
+          <w:szCs w:val="24"/>
+        </w:rPr>
+        <w:t>&lt;meta name="viewport" content="width=device-width, initial-scale=1.0"&gt;</w:t>
+      </w:r>
+    </w:p>
+    <w:p>
+      <w:pPr>
+        <w:rPr>
+          <w:rFonts w:hint="eastAsia"/>
+          <w:sz w:val="24"/>
+          <w:szCs w:val="24"/>
+        </w:rPr>
+      </w:pPr>
+      <w:r>
+        <w:rPr>
+          <w:rFonts w:hint="eastAsia"/>
+          <w:sz w:val="24"/>
+          <w:szCs w:val="24"/>
+        </w:rPr>
+        <w:t>2、安装 px2rem-loader。</w:t>
+      </w:r>
+    </w:p>
+    <w:p>
+      <w:pPr>
+        <w:rPr>
+          <w:rFonts w:hint="eastAsia"/>
+          <w:sz w:val="24"/>
+          <w:szCs w:val="24"/>
+        </w:rPr>
+      </w:pPr>
+      <w:r>
+        <w:rPr>
+          <w:rFonts w:hint="eastAsia"/>
+          <w:sz w:val="24"/>
+          <w:szCs w:val="24"/>
+        </w:rPr>
+        <w:t>2.1、npm install px2rem-loader</w:t>
+      </w:r>
+    </w:p>
+    <w:p>
+      <w:pPr>
+        <w:rPr>
+          <w:rFonts w:hint="eastAsia"/>
+          <w:sz w:val="24"/>
+          <w:szCs w:val="24"/>
+        </w:rPr>
+      </w:pPr>
+      <w:r>
+        <w:rPr>
+          <w:rFonts w:hint="eastAsia"/>
+          <w:sz w:val="24"/>
+          <w:szCs w:val="24"/>
+        </w:rPr>
+        <w:t>2.2、配置 px2rem-loade。</w:t>
+      </w:r>
+    </w:p>
+    <w:p>
+      <w:pPr>
+        <w:rPr>
+          <w:rFonts w:hint="eastAsia"/>
+          <w:sz w:val="24"/>
+          <w:szCs w:val="24"/>
+        </w:rPr>
+      </w:pPr>
+      <w:r>
+        <w:rPr>
+          <w:rFonts w:hint="eastAsia"/>
+          <w:sz w:val="24"/>
+          <w:szCs w:val="24"/>
+        </w:rPr>
+        <w:t>在 vue-cli 生成的 webpack 配置中，vue-loader 的 options 和其他样式文件 loader 最终是都是由 build/utils.js 里的一个方法生成的。我们只需在 cssLoader 后再加上一个 px2remLoader 即可，px2rem-loader 的 remUnit 选项意思是 1rem=多少像素，结合 lib-flexible 的方案，我们将 px2remLoader 的 options.remUnit 设置成设计稿宽度的 1/10，这里我们假设设计稿宽为 750px。</w:t>
+      </w:r>
+    </w:p>
+    <w:p>
+      <w:pPr>
+        <w:rPr>
+          <w:rFonts w:hint="eastAsia"/>
+          <w:sz w:val="24"/>
+          <w:szCs w:val="24"/>
+        </w:rPr>
+      </w:pPr>
+      <w:r>
+        <w:rPr>
+          <w:rFonts w:hint="eastAsia"/>
+          <w:sz w:val="24"/>
+          <w:szCs w:val="24"/>
+        </w:rPr>
+        <w:t>// utils.js</w:t>
+      </w:r>
+    </w:p>
+    <w:p>
+      <w:pPr>
+        <w:rPr>
+          <w:rFonts w:hint="eastAsia"/>
+          <w:sz w:val="24"/>
+          <w:szCs w:val="24"/>
+        </w:rPr>
+      </w:pPr>
+      <w:r>
+        <w:rPr>
+          <w:rFonts w:hint="eastAsia"/>
+          <w:sz w:val="24"/>
+          <w:szCs w:val="24"/>
+        </w:rPr>
+        <w:t>const cssLoader = {</w:t>
+      </w:r>
+    </w:p>
+    <w:p>
+      <w:pPr>
+        <w:rPr>
+          <w:rFonts w:hint="eastAsia"/>
+          <w:sz w:val="24"/>
+          <w:szCs w:val="24"/>
+        </w:rPr>
+      </w:pPr>
+      <w:r>
+        <w:rPr>
+          <w:rFonts w:hint="eastAsia"/>
+          <w:sz w:val="24"/>
+          <w:szCs w:val="24"/>
+        </w:rPr>
+        <w:t xml:space="preserve">  loader: 'css-loader',</w:t>
+      </w:r>
+    </w:p>
+    <w:p>
+      <w:pPr>
+        <w:rPr>
+          <w:rFonts w:hint="eastAsia"/>
+          <w:sz w:val="24"/>
+          <w:szCs w:val="24"/>
+        </w:rPr>
+      </w:pPr>
+      <w:r>
+        <w:rPr>
+          <w:rFonts w:hint="eastAsia"/>
+          <w:sz w:val="24"/>
+          <w:szCs w:val="24"/>
+        </w:rPr>
+        <w:t xml:space="preserve">  options: {</w:t>
+      </w:r>
+    </w:p>
+    <w:p>
+      <w:pPr>
+        <w:rPr>
+          <w:rFonts w:hint="eastAsia"/>
+          <w:sz w:val="24"/>
+          <w:szCs w:val="24"/>
+        </w:rPr>
+      </w:pPr>
+      <w:r>
+        <w:rPr>
+          <w:rFonts w:hint="eastAsia"/>
+          <w:sz w:val="24"/>
+          <w:szCs w:val="24"/>
+        </w:rPr>
+        <w:t xml:space="preserve">    minimize: process.env.NODE_ENV === 'production',</w:t>
+      </w:r>
+    </w:p>
+    <w:p>
+      <w:pPr>
+        <w:rPr>
+          <w:rFonts w:hint="eastAsia"/>
+          <w:sz w:val="24"/>
+          <w:szCs w:val="24"/>
+        </w:rPr>
+      </w:pPr>
+      <w:r>
+        <w:rPr>
+          <w:rFonts w:hint="eastAsia"/>
+          <w:sz w:val="24"/>
+          <w:szCs w:val="24"/>
+        </w:rPr>
+        <w:t xml:space="preserve">    sourceMap: options.sourceMap</w:t>
+      </w:r>
+    </w:p>
+    <w:p>
+      <w:pPr>
+        <w:rPr>
+          <w:rFonts w:hint="eastAsia"/>
+          <w:sz w:val="24"/>
+          <w:szCs w:val="24"/>
+        </w:rPr>
+      </w:pPr>
+      <w:r>
+        <w:rPr>
+          <w:rFonts w:hint="eastAsia"/>
+          <w:sz w:val="24"/>
+          <w:szCs w:val="24"/>
+        </w:rPr>
+        <w:t xml:space="preserve">  }</w:t>
+      </w:r>
+    </w:p>
+    <w:p>
+      <w:pPr>
+        <w:rPr>
+          <w:rFonts w:hint="eastAsia"/>
+          <w:sz w:val="24"/>
+          <w:szCs w:val="24"/>
+        </w:rPr>
+      </w:pPr>
+      <w:r>
+        <w:rPr>
+          <w:rFonts w:hint="eastAsia"/>
+          <w:sz w:val="24"/>
+          <w:szCs w:val="24"/>
+        </w:rPr>
+        <w:t>}</w:t>
+      </w:r>
+    </w:p>
+    <w:p>
+      <w:pPr>
+        <w:rPr>
+          <w:rFonts w:hint="eastAsia"/>
+          <w:sz w:val="24"/>
+          <w:szCs w:val="24"/>
+        </w:rPr>
+      </w:pPr>
+      <w:r>
+        <w:rPr>
+          <w:rFonts w:hint="eastAsia"/>
+          <w:sz w:val="24"/>
+          <w:szCs w:val="24"/>
+        </w:rPr>
+        <w:t>const px2remLoader = {</w:t>
+      </w:r>
+    </w:p>
+    <w:p>
+      <w:pPr>
+        <w:rPr>
+          <w:rFonts w:hint="eastAsia"/>
+          <w:sz w:val="24"/>
+          <w:szCs w:val="24"/>
+        </w:rPr>
+      </w:pPr>
+      <w:r>
+        <w:rPr>
+          <w:rFonts w:hint="eastAsia"/>
+          <w:sz w:val="24"/>
+          <w:szCs w:val="24"/>
+        </w:rPr>
+        <w:t xml:space="preserve">  loader: 'px2rem-loader',</w:t>
+      </w:r>
+    </w:p>
+    <w:p>
+      <w:pPr>
+        <w:rPr>
+          <w:rFonts w:hint="eastAsia"/>
+          <w:sz w:val="24"/>
+          <w:szCs w:val="24"/>
+        </w:rPr>
+      </w:pPr>
+      <w:r>
+        <w:rPr>
+          <w:rFonts w:hint="eastAsia"/>
+          <w:sz w:val="24"/>
+          <w:szCs w:val="24"/>
+        </w:rPr>
+        <w:t xml:space="preserve">  options: {</w:t>
+      </w:r>
+    </w:p>
+    <w:p>
+      <w:pPr>
+        <w:rPr>
+          <w:rFonts w:hint="eastAsia"/>
+          <w:sz w:val="24"/>
+          <w:szCs w:val="24"/>
+        </w:rPr>
+      </w:pPr>
+      <w:r>
+        <w:rPr>
+          <w:rFonts w:hint="eastAsia"/>
+          <w:sz w:val="24"/>
+          <w:szCs w:val="24"/>
+        </w:rPr>
+        <w:t xml:space="preserve">    remUnit: 75</w:t>
+      </w:r>
+    </w:p>
+    <w:p>
+      <w:pPr>
+        <w:rPr>
+          <w:rFonts w:hint="eastAsia"/>
+          <w:sz w:val="24"/>
+          <w:szCs w:val="24"/>
+        </w:rPr>
+      </w:pPr>
+      <w:r>
+        <w:rPr>
+          <w:rFonts w:hint="eastAsia"/>
+          <w:sz w:val="24"/>
+          <w:szCs w:val="24"/>
+        </w:rPr>
+        <w:t xml:space="preserve">  }</w:t>
+      </w:r>
+    </w:p>
+    <w:p>
+      <w:pPr>
+        <w:rPr>
+          <w:rFonts w:hint="eastAsia"/>
+          <w:sz w:val="24"/>
+          <w:szCs w:val="24"/>
+        </w:rPr>
+      </w:pPr>
+      <w:r>
+        <w:rPr>
+          <w:rFonts w:hint="eastAsia"/>
+          <w:sz w:val="24"/>
+          <w:szCs w:val="24"/>
+        </w:rPr>
+        <w:t>}</w:t>
+      </w:r>
+    </w:p>
+    <w:p>
+      <w:pPr>
+        <w:rPr>
+          <w:rFonts w:hint="eastAsia"/>
+          <w:sz w:val="24"/>
+          <w:szCs w:val="24"/>
+        </w:rPr>
+      </w:pPr>
+      <w:r>
+        <w:rPr>
+          <w:rFonts w:hint="eastAsia"/>
+          <w:sz w:val="24"/>
+          <w:szCs w:val="24"/>
+        </w:rPr>
+        <w:t>// ...</w:t>
+      </w:r>
+    </w:p>
+    <w:p>
+      <w:pPr>
+        <w:rPr>
+          <w:rFonts w:hint="eastAsia"/>
+          <w:sz w:val="24"/>
+          <w:szCs w:val="24"/>
+        </w:rPr>
+      </w:pPr>
+      <w:r>
+        <w:rPr>
+          <w:rFonts w:hint="eastAsia"/>
+          <w:sz w:val="24"/>
+          <w:szCs w:val="24"/>
+        </w:rPr>
+        <w:t>并放进 loaders 数组中</w:t>
+      </w:r>
+    </w:p>
+    <w:p>
+      <w:pPr>
+        <w:rPr>
+          <w:rFonts w:hint="eastAsia"/>
+          <w:sz w:val="24"/>
+          <w:szCs w:val="24"/>
+        </w:rPr>
+      </w:pPr>
+      <w:r>
+        <w:rPr>
+          <w:rFonts w:hint="eastAsia"/>
+          <w:sz w:val="24"/>
+          <w:szCs w:val="24"/>
+        </w:rPr>
+        <w:t>// utils.js</w:t>
+      </w:r>
+    </w:p>
+    <w:p>
+      <w:pPr>
+        <w:rPr>
+          <w:rFonts w:hint="eastAsia"/>
+          <w:sz w:val="24"/>
+          <w:szCs w:val="24"/>
+        </w:rPr>
+      </w:pPr>
+      <w:r>
+        <w:rPr>
+          <w:rFonts w:hint="eastAsia"/>
+          <w:sz w:val="24"/>
+          <w:szCs w:val="24"/>
+        </w:rPr>
+        <w:t>function generateLoaders(loader, loaderOptions) {</w:t>
+      </w:r>
+    </w:p>
+    <w:p>
+      <w:pPr>
+        <w:rPr>
+          <w:rFonts w:hint="eastAsia"/>
+          <w:sz w:val="24"/>
+          <w:szCs w:val="24"/>
+        </w:rPr>
+      </w:pPr>
+      <w:r>
+        <w:rPr>
+          <w:rFonts w:hint="eastAsia"/>
+          <w:sz w:val="24"/>
+          <w:szCs w:val="24"/>
+        </w:rPr>
+        <w:t xml:space="preserve">  var loaders = [cssLoader, px2remLoader]</w:t>
+      </w:r>
+    </w:p>
+    <w:p>
+      <w:pPr>
+        <w:rPr>
+          <w:rFonts w:hint="eastAsia"/>
+          <w:sz w:val="24"/>
+          <w:szCs w:val="24"/>
+        </w:rPr>
+      </w:pPr>
+      <w:r>
+        <w:rPr>
+          <w:rFonts w:hint="eastAsia"/>
+          <w:sz w:val="24"/>
+          <w:szCs w:val="24"/>
+        </w:rPr>
+        <w:t xml:space="preserve">  // ...</w:t>
+      </w:r>
+    </w:p>
+    <w:p>
+      <w:pPr>
+        <w:rPr>
+          <w:rFonts w:hint="eastAsia"/>
+          <w:sz w:val="24"/>
+          <w:szCs w:val="24"/>
+        </w:rPr>
+      </w:pPr>
+      <w:r>
+        <w:rPr>
+          <w:rFonts w:hint="eastAsia"/>
+          <w:sz w:val="24"/>
+          <w:szCs w:val="24"/>
+        </w:rPr>
+        <w:t>修改配置后需要重启，然后我们在组件中写单位直接写 px，设计稿量多少就可以写多少了，舒服多了。</w:t>
+      </w:r>
+    </w:p>
+    <w:p>
+      <w:pPr>
+        <w:rPr>
+          <w:rFonts w:hint="eastAsia"/>
+          <w:color w:val="FF0000"/>
+          <w:sz w:val="28"/>
+          <w:szCs w:val="28"/>
+        </w:rPr>
+      </w:pPr>
+      <w:r>
+        <w:rPr>
+          <w:rFonts w:hint="eastAsia"/>
+          <w:color w:val="FF0000"/>
+          <w:sz w:val="28"/>
+          <w:szCs w:val="28"/>
+          <w:lang w:val="en-US" w:eastAsia="zh-CN"/>
+        </w:rPr>
+        <w:t>八</w:t>
+      </w:r>
+      <w:r>
+        <w:rPr>
+          <w:rFonts w:hint="eastAsia"/>
+          <w:color w:val="FF0000"/>
+          <w:sz w:val="28"/>
+          <w:szCs w:val="28"/>
+        </w:rPr>
+        <w:t>、引入外部js 插件、vue-awesome-swiper。</w:t>
       </w:r>
     </w:p>
     <w:p>
